--- a/WebContent/word/workLoadanalyse.docx
+++ b/WebContent/word/workLoadanalyse.docx
@@ -56,10 +56,6 @@
     <w:p>
       <w:pPr>
         <w:jc w:val="center"/>
-      </w:pPr>
-      <w:bookmarkStart w:id="0" w:name="_GoBack"/>
-      <w:bookmarkEnd w:id="0"/>
-      <w:r>
         <w:rPr>
           <w:rFonts w:hint="eastAsia" w:ascii="宋体" w:hAnsi="宋体" w:eastAsiaTheme="minorEastAsia" w:cstheme="minorBidi"/>
           <w:b/>
@@ -69,8 +65,50 @@
           <w:szCs w:val="32"/>
           <w:lang w:val="en-US" w:eastAsia="zh-CN" w:bidi="ar-SA"/>
         </w:rPr>
+      </w:pPr>
+      <w:r>
+        <w:rPr>
+          <w:rFonts w:hint="eastAsia" w:ascii="宋体" w:hAnsi="宋体" w:eastAsiaTheme="minorEastAsia" w:cstheme="minorBidi"/>
+          <w:b/>
+          <w:bCs/>
+          <w:kern w:val="2"/>
+          <w:sz w:val="32"/>
+          <w:szCs w:val="32"/>
+          <w:lang w:val="en-US" w:eastAsia="zh-CN" w:bidi="ar-SA"/>
+        </w:rPr>
         <w:t>${pic}</w:t>
       </w:r>
+    </w:p>
+    <w:p>
+      <w:pPr>
+        <w:jc w:val="center"/>
+        <w:rPr>
+          <w:rFonts w:hint="eastAsia" w:ascii="宋体" w:hAnsi="宋体" w:eastAsiaTheme="minorEastAsia" w:cstheme="minorBidi"/>
+          <w:b/>
+          <w:bCs/>
+          <w:color w:val="FF0000"/>
+          <w:kern w:val="2"/>
+          <w:sz w:val="32"/>
+          <w:szCs w:val="32"/>
+          <w:shd w:val="clear" w:color="auto" w:fill="auto"/>
+          <w:lang w:val="en-US" w:eastAsia="zh-CN" w:bidi="ar-SA"/>
+        </w:rPr>
+      </w:pPr>
+      <w:r>
+        <w:rPr>
+          <w:rFonts w:hint="eastAsia" w:ascii="宋体" w:hAnsi="宋体" w:eastAsiaTheme="minorEastAsia" w:cstheme="minorBidi"/>
+          <w:b/>
+          <w:bCs/>
+          <w:color w:val="FF0000"/>
+          <w:kern w:val="2"/>
+          <w:sz w:val="24"/>
+          <w:szCs w:val="24"/>
+          <w:lang w:val="en-US" w:eastAsia="zh-CN" w:bidi="ar-SA"/>
+        </w:rPr>
+        <w:t>${analyseResult}</w:t>
+      </w:r>
+      <w:bookmarkStart w:id="0" w:name="_GoBack"/>
+      <w:bookmarkEnd w:id="0"/>
     </w:p>
     <w:sectPr>
       <w:pgSz w:w="16838" w:h="11906" w:orient="landscape"/>
